--- a/法令ファイル/特定ガス消費機器の設置工事の監督に関する法律/特定ガス消費機器の設置工事の監督に関する法律（昭和五十四年法律第三十三号）.docx
+++ b/法令ファイル/特定ガス消費機器の設置工事の監督に関する法律/特定ガス消費機器の設置工事の監督に関する法律（昭和五十四年法律第三十三号）.docx
@@ -66,6 +66,8 @@
     <w:p>
       <w:r>
         <w:t>特定工事の事業を行う者（以下「特定工事事業者」という。）は、特定工事を施工するときは、特定工事がガス事業法第百六十二条又は液化石油ガス法第三十八条の二の規定に適合することを確保するため、これを、経済産業省令で定めるところにより、ガス消費機器設置工事監督者の資格を有する者に実地に監督させ、又はその資格を有する特定工事事業者が自ら実地に監督しなければならない。</w:t>
+        <w:br/>
+        <w:t>ただし、これらの者が自ら特定工事を行う場合は、この限りでない。</w:t>
       </w:r>
     </w:p>
     <w:p>
@@ -83,52 +85,34 @@
     </w:p>
     <w:p>
       <w:pPr>
-        <w:pStyle w:val="Heading6"/>
+        <w:pStyle w:val="ListBullet"/>
         <w:ind w:left="880"/>
       </w:pPr>
       <w:r>
         <w:t>一</w:t>
-      </w:r>
-    </w:p>
-    <w:p>
-      <w:pPr>
-        <w:ind w:left="880"/>
-      </w:pPr>
-      <w:r>
+        <w:br/>
         <w:t>経済産業大臣又はその指定する者が経済産業省令で定めるところにより行う特定工事に必要な知識及び技能に関する講習の課程を修了した者であること。</w:t>
       </w:r>
     </w:p>
     <w:p>
       <w:pPr>
-        <w:pStyle w:val="Heading6"/>
+        <w:pStyle w:val="ListBullet"/>
         <w:ind w:left="880"/>
       </w:pPr>
       <w:r>
         <w:t>二</w:t>
-      </w:r>
-    </w:p>
-    <w:p>
-      <w:pPr>
-        <w:ind w:left="880"/>
-      </w:pPr>
-      <w:r>
+        <w:br/>
         <w:t>液化石油ガス設備士であること。</w:t>
       </w:r>
     </w:p>
     <w:p>
       <w:pPr>
-        <w:pStyle w:val="Heading6"/>
+        <w:pStyle w:val="ListBullet"/>
         <w:ind w:left="880"/>
       </w:pPr>
       <w:r>
         <w:t>三</w:t>
-      </w:r>
-    </w:p>
-    <w:p>
-      <w:pPr>
-        <w:ind w:left="880"/>
-      </w:pPr>
-      <w:r>
+        <w:br/>
         <w:t>経済産業省令で定めるところにより、前二号に掲げる者と同等以上の知識及び技能を有していることにつき経済産業大臣の認定を受けた者であること。</w:t>
       </w:r>
     </w:p>
@@ -391,8 +375,22 @@
       </w:r>
     </w:p>
     <w:p>
+      <w:pPr>
+        <w:pStyle w:val="Heading5"/>
+        <w:ind w:left="440"/>
+      </w:pPr>
+      <w:r>
+        <w:t>１</w:t>
+      </w:r>
+    </w:p>
+    <w:p>
+      <w:pPr>
+        <w:ind w:left="440"/>
+      </w:pPr>
       <w:r>
         <w:t>この法律は、公布の日から起算して六月を超えない範囲内において政令で定める日から施行する。</w:t>
+        <w:br/>
+        <w:t>ただし、第三条、第四条第二項及び第三項、第五条並びに第七条の規定は、公布の日から起算して二年六月を超えない範囲内において政令で定める日から施行する。</w:t>
       </w:r>
     </w:p>
     <w:p>
@@ -405,7 +403,7 @@
         <w:pStyle w:val="Heading1"/>
       </w:pPr>
       <w:r>
-        <w:t>附　則（平成一一年七月一六日法律第八七号）</w:t>
+        <w:t>附則（平成一一年七月一六日法律第八七号）</w:t>
       </w:r>
     </w:p>
     <w:p>
@@ -419,23 +417,23 @@
     <w:p>
       <w:r>
         <w:t>この法律は、平成十二年四月一日から施行する。</w:t>
+        <w:br/>
+        <w:t>ただし、次の各号に掲げる規定は、当該各号に定める日から施行する。</w:t>
       </w:r>
     </w:p>
     <w:p>
       <w:pPr>
-        <w:pStyle w:val="Heading6"/>
+        <w:pStyle w:val="ListBullet"/>
         <w:ind w:left="880"/>
       </w:pPr>
       <w:r>
         <w:t>一</w:t>
-      </w:r>
-    </w:p>
-    <w:p>
-      <w:pPr>
-        <w:ind w:left="880"/>
-      </w:pPr>
-      <w:r>
+        <w:br/>
         <w:t>第一条中地方自治法第二百五十条の次に五条、節名並びに二款及び款名を加える改正規定（同法第二百五十条の九第一項に係る部分（両議院の同意を得ることに係る部分に限る。）に限る。）、第四十条中自然公園法附則第九項及び第十項の改正規定（同法附則第十項に係る部分に限る。）、第二百四十四条の規定（農業改良助長法第十四条の三の改正規定に係る部分を除く。）並びに第四百七十二条の規定（市町村の合併の特例に関する法律第六条、第八条及び第十七条の改正規定に係る部分を除く。）並びに附則第七条、第十条、第十二条、第五十九条ただし書、第六十条第四項及び第五項、第七十三条、第七十七条、第百五十七条第四項から第六項まで、第百六十条、第百六十三条、第百六十四条並びに第二百二条の規定</w:t>
+        <w:br/>
+        <w:br/>
+        <w:br/>
+        <w:t>公布の日</w:t>
       </w:r>
     </w:p>
     <w:p>
@@ -492,6 +490,8 @@
     <w:p>
       <w:r>
         <w:t>施行日前にされた国等の事務に係る処分であって、当該処分をした行政庁（以下この条において「処分庁」という。）に施行日前に行政不服審査法に規定する上級行政庁（以下この条において「上級行政庁」という。）があったものについての同法による不服申立てについては、施行日以後においても、当該処分庁に引き続き上級行政庁があるものとみなして、行政不服審査法の規定を適用する。</w:t>
+        <w:br/>
+        <w:t>この場合において、当該処分庁の上級行政庁とみなされる行政庁は、施行日前に当該処分庁の上級行政庁であった行政庁とする。</w:t>
       </w:r>
     </w:p>
     <w:p>
@@ -586,7 +586,7 @@
         <w:pStyle w:val="Heading1"/>
       </w:pPr>
       <w:r>
-        <w:t>附　則（平成一一年一二月二二日法律第一六〇号）</w:t>
+        <w:t>附則（平成一一年一二月二二日法律第一六〇号）</w:t>
       </w:r>
     </w:p>
     <w:p>
@@ -600,23 +600,23 @@
     <w:p>
       <w:r>
         <w:t>この法律（第二条及び第三条を除く。）は、平成十三年一月六日から施行する。</w:t>
+        <w:br/>
+        <w:t>ただし、次の各号に掲げる規定は、当該各号に定める日から施行する。</w:t>
       </w:r>
     </w:p>
     <w:p>
       <w:pPr>
-        <w:pStyle w:val="Heading6"/>
+        <w:pStyle w:val="ListBullet"/>
         <w:ind w:left="880"/>
       </w:pPr>
       <w:r>
         <w:t>一</w:t>
-      </w:r>
-    </w:p>
-    <w:p>
-      <w:pPr>
-        <w:ind w:left="880"/>
-      </w:pPr>
-      <w:r>
+        <w:br/>
         <w:t>第九百九十五条（核原料物質、核燃料物質及び原子炉の規制に関する法律の一部を改正する法律附則の改正規定に係る部分に限る。）、第千三百五条、第千三百六条、第千三百二十四条第二項、第千三百二十六条第二項及び第千三百四十四条の規定</w:t>
+        <w:br/>
+        <w:br/>
+        <w:br/>
+        <w:t>公布の日</w:t>
       </w:r>
     </w:p>
     <w:p>
@@ -629,7 +629,7 @@
         <w:pStyle w:val="Heading1"/>
       </w:pPr>
       <w:r>
-        <w:t>附　則（平成一六年六月九日法律第九四号）</w:t>
+        <w:t>附則（平成一六年六月九日法律第九四号）</w:t>
       </w:r>
     </w:p>
     <w:p>
@@ -643,6 +643,8 @@
     <w:p>
       <w:r>
         <w:t>この法律は、平成十七年四月一日から施行する。</w:t>
+        <w:br/>
+        <w:t>ただし、附則第七条及び第二十八条の規定は公布の日から、附則第四条第一項から第五項まで及び第九項から第十一項まで、第五条並びに第六条の規定は平成十六年十月一日から施行する。</w:t>
       </w:r>
     </w:p>
     <w:p>
@@ -694,7 +696,7 @@
         <w:pStyle w:val="Heading1"/>
       </w:pPr>
       <w:r>
-        <w:t>附　則（平成二七年六月二四日法律第四七号）</w:t>
+        <w:t>附則（平成二七年六月二四日法律第四七号）</w:t>
       </w:r>
     </w:p>
     <w:p>
@@ -708,40 +710,34 @@
     <w:p>
       <w:r>
         <w:t>この法律は、平成三十二年四月一日から施行する。</w:t>
+        <w:br/>
+        <w:t>ただし、次の各号に掲げる規定は、当該各号に定める日から施行する。</w:t>
       </w:r>
     </w:p>
     <w:p>
       <w:pPr>
-        <w:pStyle w:val="Heading6"/>
+        <w:pStyle w:val="ListBullet"/>
         <w:ind w:left="880"/>
       </w:pPr>
       <w:r>
         <w:t>一から四まで</w:t>
-      </w:r>
-    </w:p>
-    <w:p>
-      <w:pPr>
-        <w:ind w:left="880"/>
-      </w:pPr>
-      <w:r>
+        <w:br/>
         <w:t>略</w:t>
       </w:r>
     </w:p>
     <w:p>
       <w:pPr>
-        <w:pStyle w:val="Heading6"/>
+        <w:pStyle w:val="ListBullet"/>
         <w:ind w:left="880"/>
       </w:pPr>
       <w:r>
         <w:t>五</w:t>
-      </w:r>
-    </w:p>
-    <w:p>
-      <w:pPr>
-        <w:ind w:left="880"/>
-      </w:pPr>
-      <w:r>
+        <w:br/>
         <w:t>第二条の規定（第三号に掲げる改正規定を除く。）及び第五条の規定並びに附則第十二条から第十五条まで、第十七条、第二十条、第二十一条、第二十二条（第六項を除く。）、第二十三条から第二十五条まで、第二十七条（附則第二十四条第一項に係る部分に限る。）、第二十八条（第五項を除く。）、第二十九条から第三十一条まで、第三十三条、第三十四条、第三十六条（附則第二十二条第一項及び第二項、第二十三条第一項、第二十四条第一項、第二十五条、第二十八条第一項及び第二項、第二十九条第一項、第三十条第一項及び第三十一条に係る部分に限る。）、第三十七条、第三十八条、第四十一条（第四項を除く。）、第四十二条、第四十三条、第四十五条（第四号から第六号までに係る部分に限る。）、第四十六条（附則第四十三条及び第四十五条（第四号から第六号までに係る部分に限る。）に係る部分に限る。）、第四十七条、第四十八条及び第七十五条の規定、附則第七十七条中地方税法（昭和二十五年法律第二百二十六号）第三百四十九条の三第三項及び第七百一条の三十四第三項第十七号の改正規定、附則第七十八条第一項から第六項まで及び第七十九条から第八十二条までの規定、附則第八十三条中法人税法（昭和四十年法律第三十四号）第四十五条第一項の改正規定（同項第二号に係る部分に限る。）、附則第八十五条中登録免許税法別表第一第百一号の改正規定及び同表第百四号（八）の改正規定、附則第八十七条の規定、附則第八十八条中電源開発促進税法（昭和四十九年法律第七十九号）第二条第三号イの改正規定（「発電量調整供給」を「電力量調整供給」に改める部分に限る。）並びに附則第九十条から第九十五条まで及び第九十七条の規定</w:t>
+        <w:br/>
+        <w:br/>
+        <w:br/>
+        <w:t>公布の日から起算して二年六月を超えない範囲内において政令で定める日</w:t>
       </w:r>
     </w:p>
     <w:sectPr>
@@ -764,7 +760,7 @@
     </w:pPr>
     <w:r>
       <w:tab/>
-      <w:t>WeGov v0.1 - FTS141</w:t>
+      <w:t>WeGov v0.2 - FTS141</w:t>
     </w:r>
   </w:p>
 </w:ftr>
